--- a/ingles/tarea/unidad4/email-tarea/Jhossef_sebastián_moreno_villalobos-task_2of3.docx
+++ b/ingles/tarea/unidad4/email-tarea/Jhossef_sebastián_moreno_villalobos-task_2of3.docx
@@ -1,20 +1,17 @@
 
 <file path=word/document.xml><?xml version="1.0" encoding="utf-8"?>
-<w:document xmlns:o="urn:schemas-microsoft-com:office:office" xmlns:r="http://schemas.openxmlformats.org/officeDocument/2006/relationships" xmlns:v="urn:schemas-microsoft-com:vml" xmlns:w="http://schemas.openxmlformats.org/wordprocessingml/2006/main" xmlns:w10="urn:schemas-microsoft-com:office:word" xmlns:wp="http://schemas.openxmlformats.org/drawingml/2006/wordprocessingDrawing" xmlns:wps="http://schemas.microsoft.com/office/word/2010/wordprocessingShape" xmlns:wpg="http://schemas.microsoft.com/office/word/2010/wordprocessingGroup" xmlns:mc="http://schemas.openxmlformats.org/markup-compatibility/2006" xmlns:wp14="http://schemas.microsoft.com/office/word/2010/wordprocessingDrawing" xmlns:w14="http://schemas.microsoft.com/office/word/2010/wordml" xmlns:w15="http://schemas.microsoft.com/office/word/2012/wordml" mc:Ignorable="w14 wp14 w15">
+<w:document xmlns:o="urn:schemas-microsoft-com:office:office" xmlns:r="http://schemas.openxmlformats.org/officeDocument/2006/relationships" xmlns:v="urn:schemas-microsoft-com:vml" xmlns:w="http://schemas.openxmlformats.org/wordprocessingml/2006/main" xmlns:w10="urn:schemas-microsoft-com:office:word" xmlns:wp="http://schemas.openxmlformats.org/drawingml/2006/wordprocessingDrawing" xmlns:wps="http://schemas.microsoft.com/office/word/2010/wordprocessingShape" xmlns:wpg="http://schemas.microsoft.com/office/word/2010/wordprocessingGroup" xmlns:mc="http://schemas.openxmlformats.org/markup-compatibility/2006" xmlns:wp14="http://schemas.microsoft.com/office/word/2010/wordprocessingDrawing" xmlns:w14="http://schemas.microsoft.com/office/word/2010/wordml" mc:Ignorable="w14 wp14">
   <w:body>
     <w:p>
       <w:pPr>
         <w:pStyle w:val="Normal"/>
+        <w:rPr/>
+      </w:pPr>
+      <w:r>
         <w:rPr>
           <w:sz w:val="32"/>
           <w:szCs w:val="32"/>
         </w:rPr>
-      </w:pPr>
-      <w:r>
-        <w:rPr>
-          <w:sz w:val="32"/>
-          <w:szCs w:val="32"/>
-        </w:rPr>
         <w:t>Example of E-mail requesting information:</w:t>
       </w:r>
     </w:p>
@@ -26,7 +23,7 @@
       <w:r>
         <w:rPr/>
         <w:drawing>
-          <wp:anchor behindDoc="0" distT="0" distB="0" distL="114300" distR="114300" simplePos="0" locked="0" layoutInCell="0" allowOverlap="1" relativeHeight="2">
+          <wp:anchor behindDoc="0" distT="0" distB="0" distL="114300" distR="114300" simplePos="0" locked="0" layoutInCell="1" allowOverlap="1" relativeHeight="2">
             <wp:simplePos x="0" y="0"/>
             <wp:positionH relativeFrom="column">
               <wp:posOffset>-603885</wp:posOffset>
@@ -39,9 +36,9 @@
             <wp:wrapTight wrapText="bothSides">
               <wp:wrapPolygon edited="0">
                 <wp:start x="-11" y="0"/>
-                <wp:lineTo x="-11" y="21409"/>
-                <wp:lineTo x="21497" y="21409"/>
-                <wp:lineTo x="21497" y="0"/>
+                <wp:lineTo x="-11" y="21389"/>
+                <wp:lineTo x="21486" y="21389"/>
+                <wp:lineTo x="21486" y="0"/>
                 <wp:lineTo x="-11" y="0"/>
               </wp:wrapPolygon>
             </wp:wrapTight>
@@ -60,7 +57,7 @@
                   </pic:nvPicPr>
                   <pic:blipFill>
                     <a:blip r:embed="rId2"/>
-                    <a:srcRect l="0" t="13792" r="16858" b="0"/>
+                    <a:srcRect l="0" t="13795" r="16860" b="0"/>
                     <a:stretch>
                       <a:fillRect/>
                     </a:stretch>
@@ -112,7 +109,7 @@
         <w:rPr>
           <w:rStyle w:val="EnlacedeInternet"/>
         </w:rPr>
-        <w:instrText xml:space="preserve"> HYPERLINK "https://hix.ai/hub/email/how-to-write-an-email-requesting-something" \l "articleTitle2"</w:instrText>
+        <w:instrText> HYPERLINK "https://hix.ai/hub/email/how-to-write-an-email-requesting-something" \l "articleTitle2"</w:instrText>
       </w:r>
       <w:r>
         <w:rPr>
@@ -140,9 +137,7 @@
     <w:p>
       <w:pPr>
         <w:pStyle w:val="Normal"/>
-        <w:rPr>
-          <w:rStyle w:val="EnlacedeInternet"/>
-        </w:rPr>
+        <w:rPr/>
       </w:pPr>
       <w:r>
         <w:rPr/>
@@ -160,9 +155,7 @@
     <w:p>
       <w:pPr>
         <w:pStyle w:val="Normal"/>
-        <w:rPr>
-          <w:rStyle w:val="EnlacedeInternet"/>
-        </w:rPr>
+        <w:rPr/>
       </w:pPr>
       <w:r>
         <w:rPr/>
@@ -322,42 +315,20 @@
     <w:p>
       <w:pPr>
         <w:pStyle w:val="Normal"/>
+        <w:rPr/>
+      </w:pPr>
+      <w:r>
         <w:rPr>
           <w:sz w:val="32"/>
           <w:szCs w:val="32"/>
         </w:rPr>
-      </w:pPr>
-      <w:r>
-        <w:rPr>
-          <w:sz w:val="32"/>
-          <w:szCs w:val="32"/>
-        </w:rPr>
         <w:t>I hope this E-mail finds you well. I am writing to request information on a specific product/service that your company offers.</w:t>
       </w:r>
     </w:p>
     <w:p>
       <w:pPr>
         <w:pStyle w:val="Normal"/>
-        <w:rPr>
-          <w:sz w:val="32"/>
-          <w:szCs w:val="32"/>
-        </w:rPr>
-      </w:pPr>
-      <w:r>
-        <w:rPr>
-          <w:sz w:val="32"/>
-          <w:szCs w:val="32"/>
-        </w:rPr>
-        <w:t>Could you please provide me with the following information:</w:t>
-      </w:r>
-    </w:p>
-    <w:p>
-      <w:pPr>
-        <w:pStyle w:val="Normal"/>
-        <w:rPr>
-          <w:sz w:val="32"/>
-          <w:szCs w:val="32"/>
-        </w:rPr>
+        <w:rPr/>
       </w:pPr>
       <w:r>
         <w:rPr>
@@ -365,16 +336,13 @@
           <w:szCs w:val="32"/>
           <w:highlight w:val="green"/>
         </w:rPr>
-        <w:t>- Product/service features and specifications</w:t>
-      </w:r>
-    </w:p>
-    <w:p>
-      <w:pPr>
-        <w:pStyle w:val="Normal"/>
-        <w:rPr>
-          <w:sz w:val="32"/>
-          <w:szCs w:val="32"/>
-        </w:rPr>
+        <w:t>- specifically the IP Printer, version XXX.</w:t>
+      </w:r>
+    </w:p>
+    <w:p>
+      <w:pPr>
+        <w:pStyle w:val="Normal"/>
+        <w:rPr/>
       </w:pPr>
       <w:r>
         <w:rPr>
@@ -382,16 +350,13 @@
           <w:szCs w:val="32"/>
           <w:highlight w:val="green"/>
         </w:rPr>
-        <w:t>prod</w:t>
-      </w:r>
-    </w:p>
-    <w:p>
-      <w:pPr>
-        <w:pStyle w:val="Normal"/>
-        <w:rPr>
-          <w:sz w:val="32"/>
-          <w:szCs w:val="32"/>
-        </w:rPr>
+        <w:t>- I would like to know about your prices and discounts available for this product, since I am interested.</w:t>
+      </w:r>
+    </w:p>
+    <w:p>
+      <w:pPr>
+        <w:pStyle w:val="Normal"/>
+        <w:rPr/>
       </w:pPr>
       <w:r>
         <w:rPr>
@@ -399,7 +364,7 @@
           <w:szCs w:val="32"/>
           <w:highlight w:val="green"/>
         </w:rPr>
-        <w:t>- Pricing and any available discounts</w:t>
+        <w:t>- When will my request for this product be resolved, I would love to know an approximate date, since I have time that is not that long, I would like to know if they would have it ready in 2 weeks</w:t>
       </w:r>
     </w:p>
     <w:p>
@@ -411,37 +376,21 @@
         </w:rPr>
       </w:pPr>
       <w:r>
+        <w:rPr>
+          <w:sz w:val="32"/>
+          <w:szCs w:val="32"/>
+        </w:rPr>
+        <w:t>Thank you for your attention to this matter. I look forward to receiving the requested information at your earliest convenience.</w:t>
+      </w:r>
+    </w:p>
+    <w:p>
+      <w:pPr>
+        <w:pStyle w:val="Normal"/>
         <w:rPr>
           <w:sz w:val="32"/>
           <w:szCs w:val="32"/>
           <w:highlight w:val="green"/>
         </w:rPr>
-        <w:t>- Delivery options and estimated timelines</w:t>
-      </w:r>
-    </w:p>
-    <w:p>
-      <w:pPr>
-        <w:pStyle w:val="Normal"/>
-        <w:rPr>
-          <w:sz w:val="32"/>
-          <w:szCs w:val="32"/>
-        </w:rPr>
-      </w:pPr>
-      <w:r>
-        <w:rPr>
-          <w:sz w:val="32"/>
-          <w:szCs w:val="32"/>
-        </w:rPr>
-        <w:t>Thank you for your attention to this matter. I look forward to receiving the requested information at your earliest convenience.</w:t>
-      </w:r>
-    </w:p>
-    <w:p>
-      <w:pPr>
-        <w:pStyle w:val="Normal"/>
-        <w:rPr>
-          <w:sz w:val="32"/>
-          <w:szCs w:val="32"/>
-        </w:rPr>
       </w:pPr>
       <w:r>
         <w:rPr>
@@ -457,75 +406,23 @@
           <w:szCs w:val="32"/>
           <w:highlight w:val="green"/>
         </w:rPr>
-        <w:t>[Your Name]</w:t>
-      </w:r>
-    </w:p>
-    <w:p>
-      <w:pPr>
-        <w:pStyle w:val="Normal"/>
-        <w:rPr>
-          <w:sz w:val="32"/>
-          <w:szCs w:val="32"/>
-        </w:rPr>
-      </w:pPr>
+        <w:t>[</w:t>
+      </w:r>
       <w:r>
         <w:rPr>
           <w:sz w:val="32"/>
           <w:szCs w:val="32"/>
           <w:highlight w:val="green"/>
         </w:rPr>
-        <w:t>infrom about the essue you have</w:t>
-      </w:r>
-    </w:p>
-    <w:p>
-      <w:pPr>
-        <w:pStyle w:val="Normal"/>
-        <w:rPr>
-          <w:sz w:val="32"/>
-          <w:szCs w:val="32"/>
-        </w:rPr>
-      </w:pPr>
+        <w:t>JHOSSEF SEBASTIAN MORENO VILLALOBOS</w:t>
+      </w:r>
       <w:r>
         <w:rPr>
           <w:sz w:val="32"/>
           <w:szCs w:val="32"/>
           <w:highlight w:val="green"/>
         </w:rPr>
-        <w:t>-ask question about when they will be</w:t>
-      </w:r>
-    </w:p>
-    <w:p>
-      <w:pPr>
-        <w:pStyle w:val="Normal"/>
-        <w:rPr>
-          <w:sz w:val="32"/>
-          <w:szCs w:val="32"/>
-        </w:rPr>
-      </w:pPr>
-      <w:r>
-        <w:rPr>
-          <w:sz w:val="32"/>
-          <w:szCs w:val="32"/>
-          <w:highlight w:val="green"/>
-        </w:rPr>
-        <w:t>resolved(a turel date)</w:t>
-      </w:r>
-    </w:p>
-    <w:p>
-      <w:pPr>
-        <w:pStyle w:val="Normal"/>
-        <w:rPr>
-          <w:sz w:val="32"/>
-          <w:szCs w:val="32"/>
-        </w:rPr>
-      </w:pPr>
-      <w:r>
-        <w:rPr>
-          <w:sz w:val="32"/>
-          <w:szCs w:val="32"/>
-          <w:highlight w:val="green"/>
-        </w:rPr>
-        <w:t>thank you in avance, signature</w:t>
+        <w:t>]</w:t>
       </w:r>
     </w:p>
     <w:p>
@@ -542,15 +439,11 @@
       </w:r>
     </w:p>
     <w:sectPr>
-      <w:headerReference w:type="even" r:id="rId5"/>
-      <w:headerReference w:type="default" r:id="rId6"/>
-      <w:headerReference w:type="first" r:id="rId7"/>
-      <w:footerReference w:type="even" r:id="rId8"/>
-      <w:footerReference w:type="default" r:id="rId9"/>
-      <w:footerReference w:type="first" r:id="rId10"/>
+      <w:headerReference w:type="default" r:id="rId5"/>
+      <w:footerReference w:type="default" r:id="rId6"/>
       <w:type w:val="nextPage"/>
       <w:pgSz w:w="11906" w:h="16838"/>
-      <w:pgMar w:left="1701" w:right="1701" w:gutter="0" w:header="708" w:top="1417" w:footer="708" w:bottom="1417"/>
+      <w:pgMar w:left="1701" w:right="1701" w:header="708" w:top="1417" w:footer="708" w:bottom="1417" w:gutter="0"/>
       <w:pgNumType w:fmt="decimal"/>
       <w:formProt w:val="false"/>
       <w:textDirection w:val="lrTb"/>
@@ -561,33 +454,19 @@
 </file>
 
 <file path=word/footer1.xml><?xml version="1.0" encoding="utf-8"?>
-<w:ftr xmlns:o="urn:schemas-microsoft-com:office:office" xmlns:r="http://schemas.openxmlformats.org/officeDocument/2006/relationships" xmlns:v="urn:schemas-microsoft-com:vml" xmlns:w="http://schemas.openxmlformats.org/wordprocessingml/2006/main" xmlns:w10="urn:schemas-microsoft-com:office:word" xmlns:wp="http://schemas.openxmlformats.org/drawingml/2006/wordprocessingDrawing" xmlns:wps="http://schemas.microsoft.com/office/word/2010/wordprocessingShape" xmlns:wpg="http://schemas.microsoft.com/office/word/2010/wordprocessingGroup" xmlns:mc="http://schemas.openxmlformats.org/markup-compatibility/2006" xmlns:wp14="http://schemas.microsoft.com/office/word/2010/wordprocessingDrawing" xmlns:w14="http://schemas.microsoft.com/office/word/2010/wordml" xmlns:w15="http://schemas.microsoft.com/office/word/2012/wordml" mc:Ignorable="w14 wp14 w15">
-  <w:p>
-    <w:pPr>
-      <w:pStyle w:val="Piedepgina"/>
-      <w:rPr/>
-    </w:pPr>
-    <w:r>
-      <w:rPr/>
-    </w:r>
-  </w:p>
-</w:ftr>
-</file>
-
-<file path=word/footer2.xml><?xml version="1.0" encoding="utf-8"?>
-<w:ftr xmlns:o="urn:schemas-microsoft-com:office:office" xmlns:r="http://schemas.openxmlformats.org/officeDocument/2006/relationships" xmlns:v="urn:schemas-microsoft-com:vml" xmlns:w="http://schemas.openxmlformats.org/wordprocessingml/2006/main" xmlns:w10="urn:schemas-microsoft-com:office:word" xmlns:wp="http://schemas.openxmlformats.org/drawingml/2006/wordprocessingDrawing" xmlns:wps="http://schemas.microsoft.com/office/word/2010/wordprocessingShape" xmlns:wpg="http://schemas.microsoft.com/office/word/2010/wordprocessingGroup" xmlns:mc="http://schemas.openxmlformats.org/markup-compatibility/2006" xmlns:wp14="http://schemas.microsoft.com/office/word/2010/wordprocessingDrawing" xmlns:w14="http://schemas.microsoft.com/office/word/2010/wordml" xmlns:w15="http://schemas.microsoft.com/office/word/2012/wordml" mc:Ignorable="w14 wp14 w15">
+<w:ftr xmlns:o="urn:schemas-microsoft-com:office:office" xmlns:r="http://schemas.openxmlformats.org/officeDocument/2006/relationships" xmlns:v="urn:schemas-microsoft-com:vml" xmlns:w="http://schemas.openxmlformats.org/wordprocessingml/2006/main" xmlns:w10="urn:schemas-microsoft-com:office:word" xmlns:wp="http://schemas.openxmlformats.org/drawingml/2006/wordprocessingDrawing" xmlns:wps="http://schemas.microsoft.com/office/word/2010/wordprocessingShape" xmlns:wpg="http://schemas.microsoft.com/office/word/2010/wordprocessingGroup" xmlns:mc="http://schemas.openxmlformats.org/markup-compatibility/2006" xmlns:wp14="http://schemas.microsoft.com/office/word/2010/wordprocessingDrawing" xmlns:w14="http://schemas.microsoft.com/office/word/2010/wordml" mc:Ignorable="w14 wp14">
   <w:sdt>
     <w:sdtPr>
       <w:docPartObj>
         <w:docPartGallery w:val="Page Numbers (Bottom of Page)"/>
         <w:docPartUnique w:val="true"/>
       </w:docPartObj>
-      <w:id w:val="659124214"/>
+      <w:id w:val="1302211877"/>
     </w:sdtPr>
     <w:sdtContent>
       <w:p>
         <w:pPr>
-          <w:pStyle w:val="Piedepgina"/>
+          <w:pStyle w:val="Footer"/>
           <w:jc w:val="right"/>
           <w:rPr/>
         </w:pPr>
@@ -597,7 +476,7 @@
         </w:r>
         <w:r>
           <w:rPr/>
-          <w:instrText xml:space="preserve"> PAGE </w:instrText>
+          <w:instrText> PAGE </w:instrText>
         </w:r>
         <w:r>
           <w:rPr/>
@@ -616,59 +495,7 @@
   </w:sdt>
   <w:p>
     <w:pPr>
-      <w:pStyle w:val="Piedepgina"/>
-      <w:rPr/>
-    </w:pPr>
-    <w:r>
-      <w:rPr/>
-    </w:r>
-  </w:p>
-</w:ftr>
-</file>
-
-<file path=word/footer3.xml><?xml version="1.0" encoding="utf-8"?>
-<w:ftr xmlns:o="urn:schemas-microsoft-com:office:office" xmlns:r="http://schemas.openxmlformats.org/officeDocument/2006/relationships" xmlns:v="urn:schemas-microsoft-com:vml" xmlns:w="http://schemas.openxmlformats.org/wordprocessingml/2006/main" xmlns:w10="urn:schemas-microsoft-com:office:word" xmlns:wp="http://schemas.openxmlformats.org/drawingml/2006/wordprocessingDrawing" xmlns:wps="http://schemas.microsoft.com/office/word/2010/wordprocessingShape" xmlns:wpg="http://schemas.microsoft.com/office/word/2010/wordprocessingGroup" xmlns:mc="http://schemas.openxmlformats.org/markup-compatibility/2006" xmlns:wp14="http://schemas.microsoft.com/office/word/2010/wordprocessingDrawing" xmlns:w14="http://schemas.microsoft.com/office/word/2010/wordml" xmlns:w15="http://schemas.microsoft.com/office/word/2012/wordml" mc:Ignorable="w14 wp14 w15">
-  <w:sdt>
-    <w:sdtPr>
-      <w:docPartObj>
-        <w:docPartGallery w:val="Page Numbers (Bottom of Page)"/>
-        <w:docPartUnique w:val="true"/>
-      </w:docPartObj>
-      <w:id w:val="1444007481"/>
-    </w:sdtPr>
-    <w:sdtContent>
-      <w:p>
-        <w:pPr>
-          <w:pStyle w:val="Piedepgina"/>
-          <w:jc w:val="right"/>
-          <w:rPr/>
-        </w:pPr>
-        <w:r>
-          <w:rPr/>
-          <w:fldChar w:fldCharType="begin"/>
-        </w:r>
-        <w:r>
-          <w:rPr/>
-          <w:instrText xml:space="preserve"> PAGE </w:instrText>
-        </w:r>
-        <w:r>
-          <w:rPr/>
-          <w:fldChar w:fldCharType="separate"/>
-        </w:r>
-        <w:r>
-          <w:rPr/>
-          <w:t>2</w:t>
-        </w:r>
-        <w:r>
-          <w:rPr/>
-          <w:fldChar w:fldCharType="end"/>
-        </w:r>
-      </w:p>
-    </w:sdtContent>
-  </w:sdt>
-  <w:p>
-    <w:pPr>
-      <w:pStyle w:val="Piedepgina"/>
+      <w:pStyle w:val="Footer"/>
       <w:rPr/>
     </w:pPr>
     <w:r>
@@ -679,38 +506,10 @@
 </file>
 
 <file path=word/header1.xml><?xml version="1.0" encoding="utf-8"?>
-<w:hdr xmlns:o="urn:schemas-microsoft-com:office:office" xmlns:r="http://schemas.openxmlformats.org/officeDocument/2006/relationships" xmlns:v="urn:schemas-microsoft-com:vml" xmlns:w="http://schemas.openxmlformats.org/wordprocessingml/2006/main" xmlns:w10="urn:schemas-microsoft-com:office:word" xmlns:wp="http://schemas.openxmlformats.org/drawingml/2006/wordprocessingDrawing" xmlns:wps="http://schemas.microsoft.com/office/word/2010/wordprocessingShape" xmlns:wpg="http://schemas.microsoft.com/office/word/2010/wordprocessingGroup" xmlns:mc="http://schemas.openxmlformats.org/markup-compatibility/2006" xmlns:wp14="http://schemas.microsoft.com/office/word/2010/wordprocessingDrawing" xmlns:w14="http://schemas.microsoft.com/office/word/2010/wordml" xmlns:w15="http://schemas.microsoft.com/office/word/2012/wordml" mc:Ignorable="w14 wp14 w15">
+<w:hdr xmlns:o="urn:schemas-microsoft-com:office:office" xmlns:r="http://schemas.openxmlformats.org/officeDocument/2006/relationships" xmlns:v="urn:schemas-microsoft-com:vml" xmlns:w="http://schemas.openxmlformats.org/wordprocessingml/2006/main" xmlns:w10="urn:schemas-microsoft-com:office:word" xmlns:wp="http://schemas.openxmlformats.org/drawingml/2006/wordprocessingDrawing" xmlns:wps="http://schemas.microsoft.com/office/word/2010/wordprocessingShape" xmlns:wpg="http://schemas.microsoft.com/office/word/2010/wordprocessingGroup" xmlns:mc="http://schemas.openxmlformats.org/markup-compatibility/2006" xmlns:wp14="http://schemas.microsoft.com/office/word/2010/wordprocessingDrawing" xmlns:w14="http://schemas.microsoft.com/office/word/2010/wordml" mc:Ignorable="w14 wp14">
   <w:p>
     <w:pPr>
-      <w:pStyle w:val="Cabecera"/>
-      <w:rPr/>
-    </w:pPr>
-    <w:r>
-      <w:rPr/>
-    </w:r>
-  </w:p>
-</w:hdr>
-</file>
-
-<file path=word/header2.xml><?xml version="1.0" encoding="utf-8"?>
-<w:hdr xmlns:o="urn:schemas-microsoft-com:office:office" xmlns:r="http://schemas.openxmlformats.org/officeDocument/2006/relationships" xmlns:v="urn:schemas-microsoft-com:vml" xmlns:w="http://schemas.openxmlformats.org/wordprocessingml/2006/main" xmlns:w10="urn:schemas-microsoft-com:office:word" xmlns:wp="http://schemas.openxmlformats.org/drawingml/2006/wordprocessingDrawing" xmlns:wps="http://schemas.microsoft.com/office/word/2010/wordprocessingShape" xmlns:wpg="http://schemas.microsoft.com/office/word/2010/wordprocessingGroup" xmlns:mc="http://schemas.openxmlformats.org/markup-compatibility/2006" xmlns:wp14="http://schemas.microsoft.com/office/word/2010/wordprocessingDrawing" xmlns:w14="http://schemas.microsoft.com/office/word/2010/wordml" xmlns:w15="http://schemas.microsoft.com/office/word/2012/wordml" mc:Ignorable="w14 wp14 w15">
-  <w:p>
-    <w:pPr>
-      <w:pStyle w:val="Cabecera"/>
-      <w:rPr/>
-    </w:pPr>
-    <w:r>
-      <w:rPr/>
-    </w:r>
-  </w:p>
-</w:hdr>
-</file>
-
-<file path=word/header3.xml><?xml version="1.0" encoding="utf-8"?>
-<w:hdr xmlns:o="urn:schemas-microsoft-com:office:office" xmlns:r="http://schemas.openxmlformats.org/officeDocument/2006/relationships" xmlns:v="urn:schemas-microsoft-com:vml" xmlns:w="http://schemas.openxmlformats.org/wordprocessingml/2006/main" xmlns:w10="urn:schemas-microsoft-com:office:word" xmlns:wp="http://schemas.openxmlformats.org/drawingml/2006/wordprocessingDrawing" xmlns:wps="http://schemas.microsoft.com/office/word/2010/wordprocessingShape" xmlns:wpg="http://schemas.microsoft.com/office/word/2010/wordprocessingGroup" xmlns:mc="http://schemas.openxmlformats.org/markup-compatibility/2006" xmlns:wp14="http://schemas.microsoft.com/office/word/2010/wordprocessingDrawing" xmlns:w14="http://schemas.microsoft.com/office/word/2010/wordml" xmlns:w15="http://schemas.microsoft.com/office/word/2012/wordml" mc:Ignorable="w14 wp14 w15">
-  <w:p>
-    <w:pPr>
-      <w:pStyle w:val="Cabecera"/>
+      <w:pStyle w:val="Header"/>
       <w:rPr/>
     </w:pPr>
     <w:r>
@@ -727,16 +526,13 @@
       <w:rPr>
         <w:rFonts w:ascii="Calibri" w:hAnsi="Calibri" w:eastAsia="Calibri" w:cs="" w:asciiTheme="minorHAnsi" w:cstheme="minorBidi" w:eastAsiaTheme="minorHAnsi" w:hAnsiTheme="minorHAnsi"/>
         <w:kern w:val="2"/>
-        <w:sz w:val="22"/>
         <w:szCs w:val="22"/>
         <w:lang w:val="es-ES" w:eastAsia="en-US" w:bidi="ar-SA"/>
         <w14:ligatures w14:val="standardContextual"/>
       </w:rPr>
     </w:rPrDefault>
     <w:pPrDefault>
-      <w:pPr>
-        <w:suppressAutoHyphens w:val="true"/>
-      </w:pPr>
+      <w:pPr/>
     </w:pPrDefault>
   </w:docDefaults>
   <w:latentStyles w:defLockedState="0" w:defUIPriority="99" w:defSemiHidden="0" w:defUnhideWhenUsed="0" w:defQFormat="0" w:count="376">
@@ -1137,7 +933,7 @@
       <w14:ligatures w14:val="standardContextual"/>
     </w:rPr>
   </w:style>
-  <w:style w:type="paragraph" w:styleId="Ttulo1">
+  <w:style w:type="paragraph" w:styleId="Heading1">
     <w:name w:val="Heading 1"/>
     <w:basedOn w:val="Normal"/>
     <w:next w:val="Normal"/>
@@ -1211,6 +1007,7 @@
     <w:basedOn w:val="DefaultParagraphFont"/>
     <w:uiPriority w:val="99"/>
     <w:unhideWhenUsed/>
+    <w:qFormat/>
     <w:rsid w:val="000c53cd"/>
     <w:rPr>
       <w:color w:val="0563C1" w:themeColor="hyperlink"/>
@@ -1246,22 +1043,35 @@
     <w:rsid w:val="0093764c"/>
     <w:rPr/>
   </w:style>
-  <w:style w:type="paragraph" w:styleId="Ttulo">
-    <w:name w:val="Título"/>
+  <w:style w:type="character" w:styleId="ListLabel1">
+    <w:name w:val="ListLabel 1"/>
+    <w:qFormat/>
+    <w:rPr/>
+  </w:style>
+  <w:style w:type="character" w:styleId="InternetLink">
+    <w:name w:val="Internet Link"/>
+    <w:rPr>
+      <w:color w:val="000080"/>
+      <w:u w:val="single"/>
+      <w:lang w:val="zxx" w:eastAsia="zxx" w:bidi="zxx"/>
+    </w:rPr>
+  </w:style>
+  <w:style w:type="paragraph" w:styleId="Heading">
+    <w:name w:val="Heading"/>
     <w:basedOn w:val="Normal"/>
-    <w:next w:val="Cuerpodetexto"/>
+    <w:next w:val="TextBody"/>
     <w:qFormat/>
     <w:pPr>
       <w:keepNext w:val="true"/>
       <w:spacing w:before="240" w:after="120"/>
     </w:pPr>
     <w:rPr>
-      <w:rFonts w:ascii="Liberation Sans" w:hAnsi="Liberation Sans" w:eastAsia="Noto Sans CJK SC" w:cs="Noto Sans Devanagari"/>
+      <w:rFonts w:ascii="Arial" w:hAnsi="Arial" w:eastAsia="Microsoft YaHei" w:cs="Arial"/>
       <w:sz w:val="28"/>
       <w:szCs w:val="28"/>
     </w:rPr>
   </w:style>
-  <w:style w:type="paragraph" w:styleId="Cuerpodetexto">
+  <w:style w:type="paragraph" w:styleId="TextBody">
     <w:name w:val="Body Text"/>
     <w:basedOn w:val="Normal"/>
     <w:pPr>
@@ -1269,15 +1079,15 @@
     </w:pPr>
     <w:rPr/>
   </w:style>
-  <w:style w:type="paragraph" w:styleId="Lista">
+  <w:style w:type="paragraph" w:styleId="List">
     <w:name w:val="List"/>
-    <w:basedOn w:val="Cuerpodetexto"/>
+    <w:basedOn w:val="TextBody"/>
     <w:pPr/>
     <w:rPr>
       <w:rFonts w:cs="Noto Sans Devanagari"/>
     </w:rPr>
   </w:style>
-  <w:style w:type="paragraph" w:styleId="Leyenda">
+  <w:style w:type="paragraph" w:styleId="Caption">
     <w:name w:val="Caption"/>
     <w:basedOn w:val="Normal"/>
     <w:qFormat/>
@@ -1293,6 +1103,32 @@
       <w:szCs w:val="24"/>
     </w:rPr>
   </w:style>
+  <w:style w:type="paragraph" w:styleId="Index">
+    <w:name w:val="Index"/>
+    <w:basedOn w:val="Normal"/>
+    <w:qFormat/>
+    <w:pPr>
+      <w:suppressLineNumbers/>
+    </w:pPr>
+    <w:rPr>
+      <w:rFonts w:cs="Arial"/>
+    </w:rPr>
+  </w:style>
+  <w:style w:type="paragraph" w:styleId="Ttulo">
+    <w:name w:val="Título"/>
+    <w:basedOn w:val="Normal"/>
+    <w:next w:val="TextBody"/>
+    <w:qFormat/>
+    <w:pPr>
+      <w:keepNext w:val="true"/>
+      <w:spacing w:before="240" w:after="120"/>
+    </w:pPr>
+    <w:rPr>
+      <w:rFonts w:ascii="Liberation Sans" w:hAnsi="Liberation Sans" w:eastAsia="Noto Sans CJK SC" w:cs="Noto Sans Devanagari"/>
+      <w:sz w:val="28"/>
+      <w:szCs w:val="28"/>
+    </w:rPr>
+  </w:style>
   <w:style w:type="paragraph" w:styleId="Ndice">
     <w:name w:val="Índice"/>
     <w:basedOn w:val="Normal"/>
@@ -1306,7 +1142,7 @@
   </w:style>
   <w:style w:type="paragraph" w:styleId="Ttulo1PlantillaNEBRIJA" w:customStyle="1">
     <w:name w:val="Título 1 PlantillaNEBRIJA"/>
-    <w:basedOn w:val="Ttulo1"/>
+    <w:basedOn w:val="Heading1"/>
     <w:link w:val="Ttulo1PlantillaNEBRIJACar"/>
     <w:autoRedefine/>
     <w:qFormat/>
@@ -1348,7 +1184,7 @@
     <w:pPr/>
     <w:rPr/>
   </w:style>
-  <w:style w:type="paragraph" w:styleId="Cabecera">
+  <w:style w:type="paragraph" w:styleId="Header">
     <w:name w:val="Header"/>
     <w:basedOn w:val="Normal"/>
     <w:link w:val="EncabezadoCar"/>
@@ -1365,7 +1201,7 @@
     </w:pPr>
     <w:rPr/>
   </w:style>
-  <w:style w:type="paragraph" w:styleId="Piedepgina">
+  <w:style w:type="paragraph" w:styleId="Footer">
     <w:name w:val="Footer"/>
     <w:basedOn w:val="Normal"/>
     <w:link w:val="PiedepginaCar"/>
